--- a/Doc/manuel_utilisation.docx
+++ b/Doc/manuel_utilisation.docx
@@ -677,8 +677,6 @@
           <w:fldChar w:fldCharType="end"/>
         </w:r>
       </w:hyperlink>
-      <w:bookmarkStart w:id="0" w:name="_GoBack"/>
-      <w:bookmarkEnd w:id="0"/>
     </w:p>
     <w:p>
       <w:pPr>
@@ -1322,14 +1320,14 @@
           <w:lang w:val="fr-FR"/>
         </w:rPr>
       </w:pPr>
-      <w:bookmarkStart w:id="1" w:name="_Toc419223643"/>
+      <w:bookmarkStart w:id="0" w:name="_Toc419223643"/>
       <w:r>
         <w:rPr>
           <w:lang w:val="fr-FR"/>
         </w:rPr>
         <w:t>Introduction</w:t>
       </w:r>
-      <w:bookmarkEnd w:id="1"/>
+      <w:bookmarkEnd w:id="0"/>
     </w:p>
     <w:p>
       <w:pPr>
@@ -1436,7 +1434,7 @@
         </w:rPr>
         <w:br w:type="page"/>
       </w:r>
-      <w:bookmarkStart w:id="2" w:name="_Toc419223644"/>
+      <w:bookmarkStart w:id="1" w:name="_Toc419223644"/>
       <w:r>
         <w:rPr>
           <w:lang w:val="fr-FR"/>
@@ -1444,7 +1442,7 @@
         <w:lastRenderedPageBreak/>
         <w:t>Lancement de l’application</w:t>
       </w:r>
-      <w:bookmarkEnd w:id="2"/>
+      <w:bookmarkEnd w:id="1"/>
     </w:p>
     <w:p>
       <w:pPr>
@@ -1559,7 +1557,7 @@
         </w:rPr>
         <w:br w:type="page"/>
       </w:r>
-      <w:bookmarkStart w:id="3" w:name="_Toc419223645"/>
+      <w:bookmarkStart w:id="2" w:name="_Toc419223645"/>
       <w:r>
         <w:rPr>
           <w:lang w:val="fr-FR"/>
@@ -1567,7 +1565,7 @@
         <w:lastRenderedPageBreak/>
         <w:t>Interface d’accueil</w:t>
       </w:r>
-      <w:bookmarkEnd w:id="3"/>
+      <w:bookmarkEnd w:id="2"/>
     </w:p>
     <w:p>
       <w:pPr>
@@ -1708,7 +1706,7 @@
         </w:rPr>
         <w:br w:type="page"/>
       </w:r>
-      <w:bookmarkStart w:id="4" w:name="_Toc419223646"/>
+      <w:bookmarkStart w:id="3" w:name="_Toc419223646"/>
       <w:r>
         <w:rPr>
           <w:lang w:val="fr-FR"/>
@@ -1716,7 +1714,7 @@
         <w:lastRenderedPageBreak/>
         <w:t>Chargement des jeux de paramètres</w:t>
       </w:r>
-      <w:bookmarkEnd w:id="4"/>
+      <w:bookmarkEnd w:id="3"/>
     </w:p>
     <w:p>
       <w:pPr>
@@ -1725,32 +1723,12 @@
           <w:lang w:val="fr-FR"/>
         </w:rPr>
       </w:pPr>
-      <w:bookmarkStart w:id="5" w:name="_Toc419223647"/>
-      <w:r>
-        <w:rPr>
-          <w:lang w:val="fr-FR"/>
-        </w:rPr>
-        <w:t>Chargement</w:t>
-      </w:r>
-      <w:r>
-        <w:rPr>
-          <w:lang w:val="fr-FR"/>
-        </w:rPr>
-        <w:t xml:space="preserve"> </w:t>
-      </w:r>
-      <w:r>
-        <w:rPr>
-          <w:lang w:val="fr-FR"/>
-        </w:rPr>
-        <w:t>d’</w:t>
-      </w:r>
-      <w:r>
-        <w:rPr>
-          <w:lang w:val="fr-FR"/>
-        </w:rPr>
-        <w:t>une carte</w:t>
-      </w:r>
-      <w:bookmarkEnd w:id="5"/>
+      <w:r>
+        <w:rPr>
+          <w:lang w:val="fr-FR"/>
+        </w:rPr>
+        <w:t>Jeu de paramètres personnalisés</w:t>
+      </w:r>
     </w:p>
     <w:p>
       <w:pPr>
@@ -1763,7 +1741,7 @@
         <w:rPr>
           <w:lang w:val="fr-FR"/>
         </w:rPr>
-        <w:t xml:space="preserve">Lors d’un changement de jeu de paramètres, il faut choisir une carte en choisissant des images au format BMP. </w:t>
+        <w:t>Il est possible de faire son propre jeu de paramètres, dans l’interface d’accueil, il suffit de dérouler la liste déroulante et de choisir « Personnaliser… ».</w:t>
       </w:r>
     </w:p>
     <w:p>
@@ -1777,7 +1755,6 @@
     <w:p>
       <w:pPr>
         <w:ind w:left="720"/>
-        <w:jc w:val="center"/>
         <w:rPr>
           <w:lang w:val="fr-FR"/>
         </w:rPr>
@@ -1787,11 +1764,47 @@
           <w:lang w:val="fr-FR"/>
         </w:rPr>
         <w:pict>
-          <v:shape id="_x0000_i1027" type="#_x0000_t75" style="width:265.5pt;height:183.75pt">
+          <v:shape id="_x0000_i1040" type="#_x0000_t75" style="width:307.5pt;height:173.25pt">
             <v:imagedata r:id="rId11" o:title=""/>
           </v:shape>
         </w:pict>
       </w:r>
+      <w:bookmarkStart w:id="4" w:name="_GoBack"/>
+      <w:bookmarkEnd w:id="4"/>
+    </w:p>
+    <w:p>
+      <w:pPr>
+        <w:pStyle w:val="Titre2"/>
+        <w:rPr>
+          <w:lang w:val="fr-FR"/>
+        </w:rPr>
+      </w:pPr>
+      <w:bookmarkStart w:id="5" w:name="_Toc419223647"/>
+      <w:r>
+        <w:rPr>
+          <w:lang w:val="fr-FR"/>
+        </w:rPr>
+        <w:t>Chargement</w:t>
+      </w:r>
+      <w:r>
+        <w:rPr>
+          <w:lang w:val="fr-FR"/>
+        </w:rPr>
+        <w:t xml:space="preserve"> </w:t>
+      </w:r>
+      <w:r>
+        <w:rPr>
+          <w:lang w:val="fr-FR"/>
+        </w:rPr>
+        <w:t>d’</w:t>
+      </w:r>
+      <w:r>
+        <w:rPr>
+          <w:lang w:val="fr-FR"/>
+        </w:rPr>
+        <w:t>une carte</w:t>
+      </w:r>
+      <w:bookmarkEnd w:id="5"/>
     </w:p>
     <w:p>
       <w:pPr>
@@ -1800,19 +1813,11 @@
           <w:lang w:val="fr-FR"/>
         </w:rPr>
       </w:pPr>
-    </w:p>
-    <w:p>
-      <w:pPr>
-        <w:ind w:left="720"/>
-        <w:rPr>
-          <w:lang w:val="fr-FR"/>
-        </w:rPr>
-      </w:pPr>
-      <w:r>
-        <w:rPr>
-          <w:lang w:val="fr-FR"/>
-        </w:rPr>
-        <w:t>Le logiciel rejettera tout autre type de format.</w:t>
+      <w:r>
+        <w:rPr>
+          <w:lang w:val="fr-FR"/>
+        </w:rPr>
+        <w:t xml:space="preserve">Lors d’un changement de jeu de paramètres, il faut choisir une carte en choisissant des images au format BMP. </w:t>
       </w:r>
     </w:p>
     <w:p>
@@ -1828,17 +1833,15 @@
         <w:ind w:left="720"/>
         <w:jc w:val="center"/>
         <w:rPr>
-          <w:noProof/>
-          <w:lang w:val="fr-FR" w:eastAsia="fr-FR"/>
-        </w:rPr>
-      </w:pPr>
-      <w:r>
-        <w:rPr>
-          <w:noProof/>
-          <w:lang w:val="fr-FR" w:eastAsia="fr-FR"/>
+          <w:lang w:val="fr-FR"/>
+        </w:rPr>
+      </w:pPr>
+      <w:r>
+        <w:rPr>
+          <w:lang w:val="fr-FR"/>
         </w:rPr>
         <w:pict>
-          <v:shape id="_x0000_i1028" type="#_x0000_t75" style="width:277.5pt;height:126.75pt;visibility:visible;mso-wrap-style:square">
+          <v:shape id="_x0000_i1027" type="#_x0000_t75" style="width:265.5pt;height:183.75pt">
             <v:imagedata r:id="rId12" o:title=""/>
           </v:shape>
         </w:pict>
@@ -1847,7 +1850,37 @@
     <w:p>
       <w:pPr>
         <w:ind w:left="720"/>
-        <w:jc w:val="both"/>
+        <w:rPr>
+          <w:lang w:val="fr-FR"/>
+        </w:rPr>
+      </w:pPr>
+    </w:p>
+    <w:p>
+      <w:pPr>
+        <w:ind w:left="720"/>
+        <w:rPr>
+          <w:lang w:val="fr-FR"/>
+        </w:rPr>
+      </w:pPr>
+      <w:r>
+        <w:rPr>
+          <w:lang w:val="fr-FR"/>
+        </w:rPr>
+        <w:t>Le logiciel rejettera tout autre type de format.</w:t>
+      </w:r>
+    </w:p>
+    <w:p>
+      <w:pPr>
+        <w:ind w:left="720"/>
+        <w:rPr>
+          <w:lang w:val="fr-FR"/>
+        </w:rPr>
+      </w:pPr>
+    </w:p>
+    <w:p>
+      <w:pPr>
+        <w:ind w:left="720"/>
+        <w:jc w:val="center"/>
         <w:rPr>
           <w:noProof/>
           <w:lang w:val="fr-FR" w:eastAsia="fr-FR"/>
@@ -1858,13 +1891,35 @@
           <w:noProof/>
           <w:lang w:val="fr-FR" w:eastAsia="fr-FR"/>
         </w:rPr>
-        <w:br w:type="page"/>
-      </w:r>
-      <w:r>
+        <w:lastRenderedPageBreak/>
+        <w:pict>
+          <v:shape id="_x0000_i1028" type="#_x0000_t75" style="width:277.5pt;height:126.75pt;visibility:visible;mso-wrap-style:square">
+            <v:imagedata r:id="rId13" o:title=""/>
+          </v:shape>
+        </w:pict>
+      </w:r>
+    </w:p>
+    <w:p>
+      <w:pPr>
+        <w:ind w:left="720"/>
+        <w:jc w:val="both"/>
         <w:rPr>
           <w:noProof/>
           <w:lang w:val="fr-FR" w:eastAsia="fr-FR"/>
         </w:rPr>
+      </w:pPr>
+      <w:r>
+        <w:rPr>
+          <w:noProof/>
+          <w:lang w:val="fr-FR" w:eastAsia="fr-FR"/>
+        </w:rPr>
+        <w:br w:type="page"/>
+      </w:r>
+      <w:r>
+        <w:rPr>
+          <w:noProof/>
+          <w:lang w:val="fr-FR" w:eastAsia="fr-FR"/>
+        </w:rPr>
         <w:lastRenderedPageBreak/>
         <w:t xml:space="preserve">Une fois la carte chargée, la carte s’affichera dans l’interface : </w:t>
       </w:r>
@@ -1892,7 +1947,7 @@
         </w:rPr>
         <w:pict>
           <v:shape id="_x0000_i1029" type="#_x0000_t75" style="width:468pt;height:232.5pt;visibility:visible;mso-wrap-style:square">
-            <v:imagedata r:id="rId13" o:title=""/>
+            <v:imagedata r:id="rId14" o:title=""/>
           </v:shape>
         </w:pict>
       </w:r>
@@ -2086,53 +2141,6 @@
         </w:rPr>
         <w:pict>
           <v:shape id="_x0000_i1030" type="#_x0000_t75" style="width:467.25pt;height:233.25pt">
-            <v:imagedata r:id="rId14" o:title=""/>
-          </v:shape>
-        </w:pict>
-      </w:r>
-    </w:p>
-    <w:p>
-      <w:pPr>
-        <w:ind w:left="720"/>
-        <w:rPr>
-          <w:lang w:val="fr-FR"/>
-        </w:rPr>
-      </w:pPr>
-    </w:p>
-    <w:p>
-      <w:pPr>
-        <w:ind w:left="720"/>
-        <w:rPr>
-          <w:lang w:val="fr-FR"/>
-        </w:rPr>
-      </w:pPr>
-      <w:r>
-        <w:rPr>
-          <w:lang w:val="fr-FR"/>
-        </w:rPr>
-        <w:t>Une fois le type choisi, le robot sera affiché sur la carte.</w:t>
-      </w:r>
-    </w:p>
-    <w:p>
-      <w:pPr>
-        <w:rPr>
-          <w:lang w:val="fr-FR"/>
-        </w:rPr>
-      </w:pPr>
-    </w:p>
-    <w:p>
-      <w:pPr>
-        <w:rPr>
-          <w:lang w:val="fr-FR"/>
-        </w:rPr>
-      </w:pPr>
-      <w:r>
-        <w:rPr>
-          <w:noProof/>
-          <w:lang w:val="fr-FR" w:eastAsia="fr-FR"/>
-        </w:rPr>
-        <w:pict>
-          <v:shape id="_x0000_i1031" type="#_x0000_t75" style="width:468pt;height:233.25pt;visibility:visible;mso-wrap-style:square">
             <v:imagedata r:id="rId15" o:title=""/>
           </v:shape>
         </w:pict>
@@ -2140,40 +2148,11 @@
     </w:p>
     <w:p>
       <w:pPr>
-        <w:pStyle w:val="Titre2"/>
-        <w:rPr>
-          <w:lang w:val="fr-FR"/>
-        </w:rPr>
-      </w:pPr>
-      <w:bookmarkStart w:id="7" w:name="_Toc419223649"/>
-      <w:r>
-        <w:rPr>
-          <w:lang w:val="fr-FR"/>
-        </w:rPr>
-        <w:lastRenderedPageBreak/>
-        <w:t>Ajout</w:t>
-      </w:r>
-      <w:r>
-        <w:rPr>
-          <w:lang w:val="fr-FR"/>
-        </w:rPr>
-        <w:t xml:space="preserve"> des incendies</w:t>
-      </w:r>
-      <w:bookmarkEnd w:id="7"/>
-    </w:p>
-    <w:p>
-      <w:pPr>
         <w:ind w:left="720"/>
         <w:rPr>
           <w:lang w:val="fr-FR"/>
         </w:rPr>
       </w:pPr>
-      <w:r>
-        <w:rPr>
-          <w:lang w:val="fr-FR"/>
-        </w:rPr>
-        <w:t>L’ajout des incendies se fait comme les robots, à l’aide d’un clic droit sur la carte :</w:t>
-      </w:r>
     </w:p>
     <w:p>
       <w:pPr>
@@ -2182,19 +2161,33 @@
           <w:lang w:val="fr-FR"/>
         </w:rPr>
       </w:pPr>
-    </w:p>
-    <w:p>
-      <w:pPr>
-        <w:rPr>
-          <w:lang w:val="fr-FR"/>
-        </w:rPr>
-      </w:pPr>
-      <w:r>
-        <w:rPr>
-          <w:lang w:val="fr-FR"/>
+      <w:r>
+        <w:rPr>
+          <w:lang w:val="fr-FR"/>
+        </w:rPr>
+        <w:t>Une fois le type choisi, le robot sera affiché sur la carte.</w:t>
+      </w:r>
+    </w:p>
+    <w:p>
+      <w:pPr>
+        <w:rPr>
+          <w:lang w:val="fr-FR"/>
+        </w:rPr>
+      </w:pPr>
+    </w:p>
+    <w:p>
+      <w:pPr>
+        <w:rPr>
+          <w:lang w:val="fr-FR"/>
+        </w:rPr>
+      </w:pPr>
+      <w:r>
+        <w:rPr>
+          <w:noProof/>
+          <w:lang w:val="fr-FR" w:eastAsia="fr-FR"/>
         </w:rPr>
         <w:pict>
-          <v:shape id="_x0000_i1032" type="#_x0000_t75" style="width:468pt;height:234pt">
+          <v:shape id="_x0000_i1031" type="#_x0000_t75" style="width:468pt;height:233.25pt;visibility:visible;mso-wrap-style:square">
             <v:imagedata r:id="rId16" o:title=""/>
           </v:shape>
         </w:pict>
@@ -2202,45 +2195,61 @@
     </w:p>
     <w:p>
       <w:pPr>
-        <w:rPr>
-          <w:lang w:val="fr-FR"/>
-        </w:rPr>
-      </w:pPr>
-    </w:p>
-    <w:p>
-      <w:pPr>
-        <w:rPr>
-          <w:lang w:val="fr-FR"/>
-        </w:rPr>
-      </w:pPr>
-      <w:r>
-        <w:rPr>
-          <w:lang w:val="fr-FR"/>
-        </w:rPr>
-        <w:t xml:space="preserve">Une fois l’emplacement choisi, l’incendie (représenté par un feu) sera affiché sur la carte : </w:t>
-      </w:r>
-    </w:p>
-    <w:p>
-      <w:pPr>
-        <w:rPr>
-          <w:lang w:val="fr-FR"/>
-        </w:rPr>
-      </w:pPr>
-    </w:p>
-    <w:p>
-      <w:pPr>
-        <w:rPr>
-          <w:noProof/>
-          <w:lang w:val="fr-FR" w:eastAsia="fr-FR"/>
-        </w:rPr>
-      </w:pPr>
-      <w:r>
-        <w:rPr>
-          <w:noProof/>
-          <w:lang w:val="fr-FR" w:eastAsia="fr-FR"/>
+        <w:pStyle w:val="Titre2"/>
+        <w:rPr>
+          <w:lang w:val="fr-FR"/>
+        </w:rPr>
+      </w:pPr>
+      <w:bookmarkStart w:id="7" w:name="_Toc419223649"/>
+      <w:r>
+        <w:rPr>
+          <w:lang w:val="fr-FR"/>
+        </w:rPr>
+        <w:lastRenderedPageBreak/>
+        <w:t>Ajout</w:t>
+      </w:r>
+      <w:r>
+        <w:rPr>
+          <w:lang w:val="fr-FR"/>
+        </w:rPr>
+        <w:t xml:space="preserve"> des incendies</w:t>
+      </w:r>
+      <w:bookmarkEnd w:id="7"/>
+    </w:p>
+    <w:p>
+      <w:pPr>
+        <w:ind w:left="720"/>
+        <w:rPr>
+          <w:lang w:val="fr-FR"/>
+        </w:rPr>
+      </w:pPr>
+      <w:r>
+        <w:rPr>
+          <w:lang w:val="fr-FR"/>
+        </w:rPr>
+        <w:t>L’ajout des incendies se fait comme les robots, à l’aide d’un clic droit sur la carte :</w:t>
+      </w:r>
+    </w:p>
+    <w:p>
+      <w:pPr>
+        <w:ind w:left="720"/>
+        <w:rPr>
+          <w:lang w:val="fr-FR"/>
+        </w:rPr>
+      </w:pPr>
+    </w:p>
+    <w:p>
+      <w:pPr>
+        <w:rPr>
+          <w:lang w:val="fr-FR"/>
+        </w:rPr>
+      </w:pPr>
+      <w:r>
+        <w:rPr>
+          <w:lang w:val="fr-FR"/>
         </w:rPr>
         <w:pict>
-          <v:shape id="_x0000_i1033" type="#_x0000_t75" style="width:468pt;height:231.75pt;visibility:visible;mso-wrap-style:square">
+          <v:shape id="_x0000_i1032" type="#_x0000_t75" style="width:468pt;height:234pt">
             <v:imagedata r:id="rId17" o:title=""/>
           </v:shape>
         </w:pict>
@@ -2249,84 +2258,44 @@
     <w:p>
       <w:pPr>
         <w:rPr>
+          <w:lang w:val="fr-FR"/>
+        </w:rPr>
+      </w:pPr>
+    </w:p>
+    <w:p>
+      <w:pPr>
+        <w:rPr>
+          <w:lang w:val="fr-FR"/>
+        </w:rPr>
+      </w:pPr>
+      <w:r>
+        <w:rPr>
+          <w:lang w:val="fr-FR"/>
+        </w:rPr>
+        <w:t xml:space="preserve">Une fois l’emplacement choisi, l’incendie (représenté par un feu) sera affiché sur la carte : </w:t>
+      </w:r>
+    </w:p>
+    <w:p>
+      <w:pPr>
+        <w:rPr>
+          <w:lang w:val="fr-FR"/>
+        </w:rPr>
+      </w:pPr>
+    </w:p>
+    <w:p>
+      <w:pPr>
+        <w:rPr>
           <w:noProof/>
           <w:lang w:val="fr-FR" w:eastAsia="fr-FR"/>
         </w:rPr>
       </w:pPr>
-    </w:p>
-    <w:p>
-      <w:pPr>
-        <w:rPr>
-          <w:lang w:val="fr-FR"/>
-        </w:rPr>
-      </w:pPr>
       <w:r>
         <w:rPr>
           <w:noProof/>
           <w:lang w:val="fr-FR" w:eastAsia="fr-FR"/>
         </w:rPr>
-        <w:t>Une fois vos robots et incendies placés, vous pouvez valider pour lancer la simulation.</w:t>
-      </w:r>
-    </w:p>
-    <w:p>
-      <w:pPr>
-        <w:pStyle w:val="Titre1"/>
-        <w:rPr>
-          <w:lang w:val="fr-FR"/>
-        </w:rPr>
-      </w:pPr>
-      <w:r>
-        <w:rPr>
-          <w:lang w:val="fr-FR"/>
-        </w:rPr>
-        <w:br w:type="page"/>
-      </w:r>
-      <w:bookmarkStart w:id="8" w:name="_Toc419223650"/>
-      <w:r>
-        <w:rPr>
-          <w:lang w:val="fr-FR"/>
-        </w:rPr>
-        <w:lastRenderedPageBreak/>
-        <w:t>Lancement de la simulation</w:t>
-      </w:r>
-      <w:bookmarkEnd w:id="8"/>
-    </w:p>
-    <w:p>
-      <w:pPr>
-        <w:ind w:left="720"/>
-        <w:rPr>
-          <w:lang w:val="fr-FR"/>
-        </w:rPr>
-      </w:pPr>
-      <w:r>
-        <w:rPr>
-          <w:lang w:val="fr-FR"/>
-        </w:rPr>
-        <w:t xml:space="preserve">L’interface de simulation se montre comme ci : </w:t>
-      </w:r>
-    </w:p>
-    <w:p>
-      <w:pPr>
-        <w:rPr>
-          <w:noProof/>
-          <w:lang w:val="fr-FR" w:eastAsia="fr-FR"/>
-        </w:rPr>
-      </w:pPr>
-    </w:p>
-    <w:p>
-      <w:pPr>
-        <w:rPr>
-          <w:noProof/>
-          <w:lang w:val="fr-FR" w:eastAsia="fr-FR"/>
-        </w:rPr>
-      </w:pPr>
-      <w:r>
-        <w:rPr>
-          <w:noProof/>
-          <w:lang w:val="fr-FR" w:eastAsia="fr-FR"/>
-        </w:rPr>
         <w:pict>
-          <v:shape id="_x0000_i1034" type="#_x0000_t75" style="width:467.25pt;height:279.75pt;visibility:visible;mso-wrap-style:square">
+          <v:shape id="_x0000_i1033" type="#_x0000_t75" style="width:468pt;height:231.75pt;visibility:visible;mso-wrap-style:square">
             <v:imagedata r:id="rId18" o:title=""/>
           </v:shape>
         </w:pict>
@@ -2342,52 +2311,138 @@
     </w:p>
     <w:p>
       <w:pPr>
-        <w:jc w:val="both"/>
+        <w:rPr>
+          <w:lang w:val="fr-FR"/>
+        </w:rPr>
+      </w:pPr>
+      <w:r>
         <w:rPr>
           <w:noProof/>
           <w:lang w:val="fr-FR" w:eastAsia="fr-FR"/>
         </w:rPr>
-      </w:pPr>
-      <w:r>
+        <w:t>Une fois vos robots et incendies placés, vous pouvez valider pour lancer la simulation.</w:t>
+      </w:r>
+    </w:p>
+    <w:p>
+      <w:pPr>
+        <w:pStyle w:val="Titre1"/>
+        <w:rPr>
+          <w:lang w:val="fr-FR"/>
+        </w:rPr>
+      </w:pPr>
+      <w:r>
+        <w:rPr>
+          <w:lang w:val="fr-FR"/>
+        </w:rPr>
+        <w:br w:type="page"/>
+      </w:r>
+      <w:bookmarkStart w:id="8" w:name="_Toc419223650"/>
+      <w:r>
+        <w:rPr>
+          <w:lang w:val="fr-FR"/>
+        </w:rPr>
+        <w:lastRenderedPageBreak/>
+        <w:t>Lancement de la simulation</w:t>
+      </w:r>
+      <w:bookmarkEnd w:id="8"/>
+    </w:p>
+    <w:p>
+      <w:pPr>
+        <w:ind w:left="720"/>
+        <w:rPr>
+          <w:lang w:val="fr-FR"/>
+        </w:rPr>
+      </w:pPr>
+      <w:r>
+        <w:rPr>
+          <w:lang w:val="fr-FR"/>
+        </w:rPr>
+        <w:t xml:space="preserve">L’interface de simulation se montre comme ci : </w:t>
+      </w:r>
+    </w:p>
+    <w:p>
+      <w:pPr>
         <w:rPr>
           <w:noProof/>
           <w:lang w:val="fr-FR" w:eastAsia="fr-FR"/>
         </w:rPr>
-        <w:t>Le panel en haut permet de montrer la carte ainsi que d’avoir un aperçu du déroulement de la simulation.</w:t>
-      </w:r>
-    </w:p>
-    <w:p>
-      <w:pPr>
-        <w:jc w:val="both"/>
+      </w:pPr>
+    </w:p>
+    <w:p>
+      <w:pPr>
         <w:rPr>
           <w:noProof/>
           <w:lang w:val="fr-FR" w:eastAsia="fr-FR"/>
         </w:rPr>
       </w:pPr>
-    </w:p>
-    <w:p>
-      <w:pPr>
-        <w:jc w:val="both"/>
+      <w:r>
         <w:rPr>
           <w:noProof/>
           <w:lang w:val="fr-FR" w:eastAsia="fr-FR"/>
         </w:rPr>
-      </w:pPr>
-      <w:r>
+        <w:pict>
+          <v:shape id="_x0000_i1034" type="#_x0000_t75" style="width:467.25pt;height:279.75pt;visibility:visible;mso-wrap-style:square">
+            <v:imagedata r:id="rId19" o:title=""/>
+          </v:shape>
+        </w:pict>
+      </w:r>
+    </w:p>
+    <w:p>
+      <w:pPr>
         <w:rPr>
           <w:noProof/>
           <w:lang w:val="fr-FR" w:eastAsia="fr-FR"/>
         </w:rPr>
-        <w:t xml:space="preserve">Le bouton </w:t>
-      </w:r>
-      <w:r>
+      </w:pPr>
+    </w:p>
+    <w:p>
+      <w:pPr>
+        <w:jc w:val="both"/>
         <w:rPr>
           <w:noProof/>
           <w:lang w:val="fr-FR" w:eastAsia="fr-FR"/>
         </w:rPr>
+      </w:pPr>
+      <w:r>
+        <w:rPr>
+          <w:noProof/>
+          <w:lang w:val="fr-FR" w:eastAsia="fr-FR"/>
+        </w:rPr>
+        <w:t>Le panel en haut permet de montrer la carte ainsi que d’avoir un aperçu du déroulement de la simulation.</w:t>
+      </w:r>
+    </w:p>
+    <w:p>
+      <w:pPr>
+        <w:jc w:val="both"/>
+        <w:rPr>
+          <w:noProof/>
+          <w:lang w:val="fr-FR" w:eastAsia="fr-FR"/>
+        </w:rPr>
+      </w:pPr>
+    </w:p>
+    <w:p>
+      <w:pPr>
+        <w:jc w:val="both"/>
+        <w:rPr>
+          <w:noProof/>
+          <w:lang w:val="fr-FR" w:eastAsia="fr-FR"/>
+        </w:rPr>
+      </w:pPr>
+      <w:r>
+        <w:rPr>
+          <w:noProof/>
+          <w:lang w:val="fr-FR" w:eastAsia="fr-FR"/>
+        </w:rPr>
+        <w:t xml:space="preserve">Le bouton </w:t>
+      </w:r>
+      <w:r>
+        <w:rPr>
+          <w:noProof/>
+          <w:lang w:val="fr-FR" w:eastAsia="fr-FR"/>
+        </w:rPr>
         <w:pict>
           <v:shape id="_x0000_i1035" type="#_x0000_t75" style="width:15.75pt;height:15.75pt">
-            <v:imagedata r:id="rId19" o:title="play"/>
+            <v:imagedata r:id="rId20" o:title="play"/>
           </v:shape>
         </w:pict>
       </w:r>
@@ -2430,7 +2485,7 @@
         </w:rPr>
         <w:pict>
           <v:shape id="_x0000_i1036" type="#_x0000_t75" style="width:15pt;height:15pt">
-            <v:imagedata r:id="rId20" o:title="pause"/>
+            <v:imagedata r:id="rId21" o:title="pause"/>
           </v:shape>
         </w:pict>
       </w:r>
@@ -2473,7 +2528,7 @@
         </w:rPr>
         <w:pict>
           <v:shape id="_x0000_i1037" type="#_x0000_t75" style="width:16.5pt;height:16.5pt">
-            <v:imagedata r:id="rId21" o:title="reset"/>
+            <v:imagedata r:id="rId22" o:title="reset"/>
           </v:shape>
         </w:pict>
       </w:r>
@@ -2581,59 +2636,59 @@
         </w:rPr>
         <w:pict>
           <v:shape id="_x0000_i1038" type="#_x0000_t75" style="width:426pt;height:241.5pt;visibility:visible;mso-wrap-style:square">
-            <v:imagedata r:id="rId22" o:title=""/>
-          </v:shape>
-        </w:pict>
-      </w:r>
-    </w:p>
-    <w:p>
-      <w:pPr>
-        <w:rPr>
-          <w:lang w:val="fr-FR"/>
-        </w:rPr>
-      </w:pPr>
-    </w:p>
-    <w:p>
-      <w:pPr>
-        <w:rPr>
-          <w:lang w:val="fr-FR"/>
-        </w:rPr>
-      </w:pPr>
-      <w:r>
-        <w:rPr>
-          <w:lang w:val="fr-FR"/>
-        </w:rPr>
-        <w:t>Le fichier texte contient toutes les informations de la simulation à chaque tour.</w:t>
-      </w:r>
-    </w:p>
-    <w:p>
-      <w:pPr>
-        <w:rPr>
-          <w:lang w:val="fr-FR"/>
-        </w:rPr>
-      </w:pPr>
-    </w:p>
-    <w:p>
-      <w:pPr>
-        <w:jc w:val="center"/>
-        <w:rPr>
-          <w:lang w:val="fr-FR"/>
-        </w:rPr>
-      </w:pPr>
-      <w:r>
-        <w:rPr>
-          <w:lang w:val="fr-FR"/>
-        </w:rPr>
-        <w:pict>
-          <v:shape id="_x0000_i1039" type="#_x0000_t75" style="width:382.5pt;height:257.25pt">
             <v:imagedata r:id="rId23" o:title=""/>
           </v:shape>
         </w:pict>
       </w:r>
     </w:p>
+    <w:p>
+      <w:pPr>
+        <w:rPr>
+          <w:lang w:val="fr-FR"/>
+        </w:rPr>
+      </w:pPr>
+    </w:p>
+    <w:p>
+      <w:pPr>
+        <w:rPr>
+          <w:lang w:val="fr-FR"/>
+        </w:rPr>
+      </w:pPr>
+      <w:r>
+        <w:rPr>
+          <w:lang w:val="fr-FR"/>
+        </w:rPr>
+        <w:t>Le fichier texte contient toutes les informations de la simulation à chaque tour.</w:t>
+      </w:r>
+    </w:p>
+    <w:p>
+      <w:pPr>
+        <w:rPr>
+          <w:lang w:val="fr-FR"/>
+        </w:rPr>
+      </w:pPr>
+    </w:p>
+    <w:p>
+      <w:pPr>
+        <w:jc w:val="center"/>
+        <w:rPr>
+          <w:lang w:val="fr-FR"/>
+        </w:rPr>
+      </w:pPr>
+      <w:r>
+        <w:rPr>
+          <w:lang w:val="fr-FR"/>
+        </w:rPr>
+        <w:pict>
+          <v:shape id="_x0000_i1039" type="#_x0000_t75" style="width:382.5pt;height:257.25pt">
+            <v:imagedata r:id="rId24" o:title=""/>
+          </v:shape>
+        </w:pict>
+      </w:r>
+    </w:p>
     <w:sectPr>
-      <w:headerReference w:type="default" r:id="rId24"/>
-      <w:footerReference w:type="default" r:id="rId25"/>
+      <w:headerReference w:type="default" r:id="rId25"/>
+      <w:footerReference w:type="default" r:id="rId26"/>
       <w:pgSz w:w="12240" w:h="15840" w:code="1"/>
       <w:pgMar w:top="1440" w:right="1440" w:bottom="1440" w:left="1440" w:header="720" w:footer="720" w:gutter="0"/>
       <w:cols w:space="720"/>
@@ -2775,7 +2830,7 @@
               <w:noProof/>
               <w:lang w:val="fr-FR"/>
             </w:rPr>
-            <w:t>12</w:t>
+            <w:t>13</w:t>
           </w:r>
           <w:r>
             <w:rPr>
@@ -2815,7 +2870,7 @@
               <w:noProof/>
               <w:lang w:val="fr-FR"/>
             </w:rPr>
-            <w:t>12</w:t>
+            <w:t>13</w:t>
           </w:r>
           <w:r>
             <w:rPr>
@@ -5769,7 +5824,7 @@
 </file>
 
 <file path=customXml/itemProps1.xml><?xml version="1.0" encoding="utf-8"?>
-<ds:datastoreItem xmlns:ds="http://schemas.openxmlformats.org/officeDocument/2006/customXml" ds:itemID="{B0852FDC-9456-4BC7-B2AD-8BD18E0534A8}">
+<ds:datastoreItem xmlns:ds="http://schemas.openxmlformats.org/officeDocument/2006/customXml" ds:itemID="{3D316233-7BB4-4FAB-81AE-DDF04EC7A728}">
   <ds:schemaRefs>
     <ds:schemaRef ds:uri="http://schemas.openxmlformats.org/officeDocument/2006/bibliography"/>
   </ds:schemaRefs>
